--- a/Exercises/Exams/11.02.2108/4.Travel Time_4.Travel Time.docx
+++ b/Exercises/Exams/11.02.2108/4.Travel Time_4.Travel Time.docx
@@ -1,6 +1,6 @@
 
 <file path=word/document.xml><?xml version="1.0" encoding="utf-8"?>
-<w:document xmlns:wpc="http://schemas.microsoft.com/office/word/2010/wordprocessingCanvas" xmlns:cx="http://schemas.microsoft.com/office/drawing/2014/chartex" xmlns:mc="http://schemas.openxmlformats.org/markup-compatibility/2006" xmlns:o="urn:schemas-microsoft-com:office:office" xmlns:r="http://schemas.openxmlformats.org/officeDocument/2006/relationships" xmlns:m="http://schemas.openxmlformats.org/officeDocument/2006/math" xmlns:v="urn:schemas-microsoft-com:vml" xmlns:wp14="http://schemas.microsoft.com/office/word/2010/wordprocessingDrawing" xmlns:wp="http://schemas.openxmlformats.org/drawingml/2006/wordprocessingDrawing" xmlns:w10="urn:schemas-microsoft-com:office:word" xmlns:w="http://schemas.openxmlformats.org/wordprocessingml/2006/main" xmlns:w14="http://schemas.microsoft.com/office/word/2010/wordml" xmlns:w15="http://schemas.microsoft.com/office/word/2012/wordml" xmlns:w16se="http://schemas.microsoft.com/office/word/2015/wordml/symex" xmlns:wpg="http://schemas.microsoft.com/office/word/2010/wordprocessingGroup" xmlns:wpi="http://schemas.microsoft.com/office/word/2010/wordprocessingInk" xmlns:wne="http://schemas.microsoft.com/office/word/2006/wordml" xmlns:wps="http://schemas.microsoft.com/office/word/2010/wordprocessingShape" mc:Ignorable="w14 w15 w16se wp14">
+<w:document xmlns:wpc="http://schemas.microsoft.com/office/word/2010/wordprocessingCanvas" xmlns:cx="http://schemas.microsoft.com/office/drawing/2014/chartex" xmlns:cx1="http://schemas.microsoft.com/office/drawing/2015/9/8/chartex" xmlns:mc="http://schemas.openxmlformats.org/markup-compatibility/2006" xmlns:o="urn:schemas-microsoft-com:office:office" xmlns:r="http://schemas.openxmlformats.org/officeDocument/2006/relationships" xmlns:m="http://schemas.openxmlformats.org/officeDocument/2006/math" xmlns:v="urn:schemas-microsoft-com:vml" xmlns:wp14="http://schemas.microsoft.com/office/word/2010/wordprocessingDrawing" xmlns:wp="http://schemas.openxmlformats.org/drawingml/2006/wordprocessingDrawing" xmlns:w10="urn:schemas-microsoft-com:office:word" xmlns:w="http://schemas.openxmlformats.org/wordprocessingml/2006/main" xmlns:w14="http://schemas.microsoft.com/office/word/2010/wordml" xmlns:w15="http://schemas.microsoft.com/office/word/2012/wordml" xmlns:w16se="http://schemas.microsoft.com/office/word/2015/wordml/symex" xmlns:wpg="http://schemas.microsoft.com/office/word/2010/wordprocessingGroup" xmlns:wpi="http://schemas.microsoft.com/office/word/2010/wordprocessingInk" xmlns:wne="http://schemas.microsoft.com/office/word/2006/wordml" xmlns:wps="http://schemas.microsoft.com/office/word/2010/wordprocessingShape" mc:Ignorable="w14 w15 w16se wp14">
   <w:body>
     <w:p>
       <w:pPr>
@@ -93,6 +93,7 @@
       <w:r>
         <w:rPr>
           <w:b/>
+          <w:highlight w:val="yellow"/>
         </w:rPr>
         <w:t>collects</w:t>
       </w:r>
@@ -105,8 +106,15 @@
       <w:r>
         <w:rPr>
           <w:b/>
-        </w:rPr>
-        <w:t xml:space="preserve">orders </w:t>
+          <w:highlight w:val="yellow"/>
+        </w:rPr>
+        <w:t>orders</w:t>
+      </w:r>
+      <w:r>
+        <w:rPr>
+          <w:b/>
+        </w:rPr>
+        <w:t xml:space="preserve"> </w:t>
       </w:r>
       <w:r>
         <w:t>information about traveling destinations.</w:t>
@@ -114,15 +122,22 @@
     </w:p>
     <w:p>
       <w:r>
+        <w:rPr>
+          <w:highlight w:val="yellow"/>
+        </w:rPr>
         <w:t xml:space="preserve">As </w:t>
       </w:r>
       <w:r>
         <w:rPr>
           <w:b/>
+          <w:highlight w:val="yellow"/>
         </w:rPr>
         <w:t xml:space="preserve">input </w:t>
       </w:r>
       <w:r>
+        <w:rPr>
+          <w:highlight w:val="yellow"/>
+        </w:rPr>
         <w:t>you will receive an array of strings.</w:t>
       </w:r>
     </w:p>
@@ -131,7 +146,16 @@
         <w:t>Each string will consist of the following information</w:t>
       </w:r>
       <w:r>
-        <w:t xml:space="preserve"> with format:</w:t>
+        <w:t xml:space="preserve"> with </w:t>
+      </w:r>
+      <w:r>
+        <w:rPr>
+          <w:highlight w:val="yellow"/>
+        </w:rPr>
+        <w:t>format</w:t>
+      </w:r>
+      <w:r>
+        <w:t>:</w:t>
       </w:r>
     </w:p>
     <w:p>
@@ -145,6 +169,9 @@
         </w:rPr>
       </w:pPr>
       <w:r>
+        <w:rPr>
+          <w:highlight w:val="yellow"/>
+        </w:rPr>
         <w:t>“Country name &gt; Town name &gt; Travel cost”</w:t>
       </w:r>
     </w:p>
@@ -161,8 +188,46 @@
         <w:rPr>
           <w:rFonts w:asciiTheme="minorHAnsi" w:hAnsiTheme="minorHAnsi" w:cstheme="minorHAnsi"/>
           <w:b w:val="0"/>
-        </w:rPr>
-        <w:t>Country name will be unique string, Town name will also be unique string, Travel cost will be a number.</w:t>
+          <w:highlight w:val="yellow"/>
+        </w:rPr>
+        <w:t>Country name will be unique</w:t>
+      </w:r>
+      <w:r>
+        <w:rPr>
+          <w:rFonts w:asciiTheme="minorHAnsi" w:hAnsiTheme="minorHAnsi" w:cstheme="minorHAnsi"/>
+          <w:b w:val="0"/>
+        </w:rPr>
+        <w:t xml:space="preserve"> string, </w:t>
+      </w:r>
+      <w:r>
+        <w:rPr>
+          <w:rFonts w:asciiTheme="minorHAnsi" w:hAnsiTheme="minorHAnsi" w:cstheme="minorHAnsi"/>
+          <w:b w:val="0"/>
+          <w:highlight w:val="yellow"/>
+        </w:rPr>
+        <w:t>Town name will also be unique string</w:t>
+      </w:r>
+      <w:r>
+        <w:rPr>
+          <w:rFonts w:asciiTheme="minorHAnsi" w:hAnsiTheme="minorHAnsi" w:cstheme="minorHAnsi"/>
+          <w:b w:val="0"/>
+        </w:rPr>
+        <w:t xml:space="preserve">, </w:t>
+      </w:r>
+      <w:r>
+        <w:rPr>
+          <w:rFonts w:asciiTheme="minorHAnsi" w:hAnsiTheme="minorHAnsi" w:cstheme="minorHAnsi"/>
+          <w:b w:val="0"/>
+          <w:highlight w:val="yellow"/>
+        </w:rPr>
+        <w:t>Travel cost will be a number</w:t>
+      </w:r>
+      <w:r>
+        <w:rPr>
+          <w:rFonts w:asciiTheme="minorHAnsi" w:hAnsiTheme="minorHAnsi" w:cstheme="minorHAnsi"/>
+          <w:b w:val="0"/>
+        </w:rPr>
+        <w:t>.</w:t>
       </w:r>
     </w:p>
     <w:p>
@@ -178,12 +243,14 @@
         <w:rPr>
           <w:rFonts w:asciiTheme="minorHAnsi" w:hAnsiTheme="minorHAnsi" w:cstheme="minorHAnsi"/>
           <w:b w:val="0"/>
+          <w:highlight w:val="yellow"/>
         </w:rPr>
         <w:t xml:space="preserve">If you receive </w:t>
       </w:r>
       <w:r>
         <w:rPr>
           <w:rFonts w:asciiTheme="minorHAnsi" w:hAnsiTheme="minorHAnsi" w:cstheme="minorHAnsi"/>
+          <w:highlight w:val="yellow"/>
         </w:rPr>
         <w:t>the same</w:t>
       </w:r>
@@ -191,12 +258,14 @@
         <w:rPr>
           <w:rFonts w:asciiTheme="minorHAnsi" w:hAnsiTheme="minorHAnsi" w:cstheme="minorHAnsi"/>
           <w:b w:val="0"/>
+          <w:highlight w:val="yellow"/>
         </w:rPr>
         <w:t xml:space="preserve"> Town name twice, you should keep the </w:t>
       </w:r>
       <w:r>
         <w:rPr>
           <w:rFonts w:asciiTheme="minorHAnsi" w:hAnsiTheme="minorHAnsi" w:cstheme="minorHAnsi"/>
+          <w:highlight w:val="yellow"/>
         </w:rPr>
         <w:t>cheapest</w:t>
       </w:r>
@@ -204,39 +273,61 @@
         <w:rPr>
           <w:rFonts w:asciiTheme="minorHAnsi" w:hAnsiTheme="minorHAnsi" w:cstheme="minorHAnsi"/>
           <w:b w:val="0"/>
-        </w:rPr>
-        <w:t xml:space="preserve"> offer.</w:t>
+          <w:highlight w:val="yellow"/>
+        </w:rPr>
+        <w:t xml:space="preserve"> offer</w:t>
       </w:r>
       <w:r>
         <w:rPr>
           <w:rFonts w:asciiTheme="minorHAnsi" w:hAnsiTheme="minorHAnsi" w:cstheme="minorHAnsi"/>
           <w:b w:val="0"/>
         </w:rPr>
-        <w:t xml:space="preserve"> </w:t>
-      </w:r>
-      <w:r>
-        <w:rPr>
-          <w:rFonts w:asciiTheme="minorHAnsi" w:hAnsiTheme="minorHAnsi" w:cstheme="minorHAnsi"/>
-        </w:rPr>
-        <w:t>Have in mind</w:t>
-      </w:r>
-      <w:r>
+        <w:t>.</w:t>
+      </w:r>
+    </w:p>
+    <w:p>
+      <w:pPr>
+        <w:pStyle w:val="Code"/>
+        <w:contextualSpacing/>
         <w:rPr>
           <w:rFonts w:asciiTheme="minorHAnsi" w:hAnsiTheme="minorHAnsi" w:cstheme="minorHAnsi"/>
           <w:b w:val="0"/>
         </w:rPr>
-        <w:t xml:space="preserve"> that one Country may have </w:t>
-      </w:r>
-      <w:r>
-        <w:rPr>
-          <w:rFonts w:asciiTheme="minorHAnsi" w:hAnsiTheme="minorHAnsi" w:cstheme="minorHAnsi"/>
-        </w:rPr>
-        <w:t xml:space="preserve">several </w:t>
-      </w:r>
+      </w:pPr>
       <w:r>
         <w:rPr>
           <w:rFonts w:asciiTheme="minorHAnsi" w:hAnsiTheme="minorHAnsi" w:cstheme="minorHAnsi"/>
           <w:b w:val="0"/>
+        </w:rPr>
+        <w:t xml:space="preserve"> </w:t>
+      </w:r>
+      <w:r>
+        <w:rPr>
+          <w:rFonts w:asciiTheme="minorHAnsi" w:hAnsiTheme="minorHAnsi" w:cstheme="minorHAnsi"/>
+          <w:highlight w:val="yellow"/>
+        </w:rPr>
+        <w:t>Have in mind</w:t>
+      </w:r>
+      <w:r>
+        <w:rPr>
+          <w:rFonts w:asciiTheme="minorHAnsi" w:hAnsiTheme="minorHAnsi" w:cstheme="minorHAnsi"/>
+          <w:b w:val="0"/>
+          <w:highlight w:val="yellow"/>
+        </w:rPr>
+        <w:t xml:space="preserve"> that one Country may have </w:t>
+      </w:r>
+      <w:r>
+        <w:rPr>
+          <w:rFonts w:asciiTheme="minorHAnsi" w:hAnsiTheme="minorHAnsi" w:cstheme="minorHAnsi"/>
+          <w:highlight w:val="yellow"/>
+        </w:rPr>
+        <w:t xml:space="preserve">several </w:t>
+      </w:r>
+      <w:r>
+        <w:rPr>
+          <w:rFonts w:asciiTheme="minorHAnsi" w:hAnsiTheme="minorHAnsi" w:cstheme="minorHAnsi"/>
+          <w:b w:val="0"/>
+          <w:highlight w:val="yellow"/>
         </w:rPr>
         <w:t>Towns to visit.</w:t>
       </w:r>
@@ -255,6 +346,7 @@
         <w:rPr>
           <w:rFonts w:asciiTheme="minorHAnsi" w:hAnsiTheme="minorHAnsi" w:cstheme="minorHAnsi"/>
           <w:b w:val="0"/>
+          <w:highlight w:val="yellow"/>
         </w:rPr>
         <w:t>If you receive Town name starting with lower case letter</w:t>
       </w:r>
@@ -262,6 +354,7 @@
         <w:rPr>
           <w:rFonts w:asciiTheme="minorHAnsi" w:hAnsiTheme="minorHAnsi" w:cstheme="minorHAnsi"/>
           <w:b w:val="0"/>
+          <w:highlight w:val="yellow"/>
         </w:rPr>
         <w:t xml:space="preserve"> ,you should make it to upper</w:t>
       </w:r>
@@ -269,6 +362,7 @@
         <w:rPr>
           <w:rFonts w:asciiTheme="minorHAnsi" w:hAnsiTheme="minorHAnsi" w:cstheme="minorHAnsi"/>
           <w:b w:val="0"/>
+          <w:highlight w:val="yellow"/>
         </w:rPr>
         <w:t>,</w:t>
       </w:r>
@@ -276,6 +370,7 @@
         <w:rPr>
           <w:rFonts w:asciiTheme="minorHAnsi" w:hAnsiTheme="minorHAnsi" w:cstheme="minorHAnsi"/>
           <w:b w:val="0"/>
+          <w:highlight w:val="yellow"/>
         </w:rPr>
         <w:t xml:space="preserve"> </w:t>
       </w:r>
@@ -283,30 +378,40 @@
         <w:rPr>
           <w:rFonts w:asciiTheme="minorHAnsi" w:hAnsiTheme="minorHAnsi" w:cstheme="minorHAnsi"/>
           <w:b w:val="0"/>
+          <w:highlight w:val="yellow"/>
         </w:rPr>
         <w:t>as shown in the example above.</w:t>
       </w:r>
     </w:p>
     <w:p>
       <w:r>
+        <w:rPr>
+          <w:highlight w:val="yellow"/>
+        </w:rPr>
         <w:t xml:space="preserve">After you finish </w:t>
       </w:r>
       <w:r>
+        <w:rPr>
+          <w:highlight w:val="yellow"/>
+        </w:rPr>
         <w:t xml:space="preserve">the organizational part, you need to let </w:t>
       </w:r>
       <w:proofErr w:type="spellStart"/>
       <w:r>
+        <w:rPr>
+          <w:highlight w:val="yellow"/>
+        </w:rPr>
         <w:t>Mariyka</w:t>
       </w:r>
       <w:proofErr w:type="spellEnd"/>
       <w:r>
-        <w:t xml:space="preserve"> know which destination point to visit </w:t>
+        <w:rPr>
+          <w:highlight w:val="yellow"/>
+        </w:rPr>
+        <w:t xml:space="preserve"> know which destination point to visit first</w:t>
       </w:r>
       <w:proofErr w:type="gramStart"/>
       <w:r>
-        <w:t>first</w:t>
-      </w:r>
-      <w:r>
         <w:t>.</w:t>
       </w:r>
       <w:r>
@@ -317,17 +422,27 @@
         <w:t xml:space="preserve"> The order will be as follows:  </w:t>
       </w:r>
       <w:r>
+        <w:rPr>
+          <w:highlight w:val="yellow"/>
+        </w:rPr>
         <w:t>First s</w:t>
       </w:r>
       <w:r>
+        <w:rPr>
+          <w:highlight w:val="yellow"/>
+        </w:rPr>
         <w:t>ort</w:t>
       </w:r>
       <w:r>
+        <w:rPr>
+          <w:highlight w:val="yellow"/>
+        </w:rPr>
         <w:t xml:space="preserve"> Country names </w:t>
       </w:r>
       <w:r>
         <w:rPr>
           <w:b/>
+          <w:highlight w:val="yellow"/>
         </w:rPr>
         <w:t>alphabetically</w:t>
       </w:r>
@@ -338,24 +453,40 @@
         <w:t xml:space="preserve"> </w:t>
       </w:r>
       <w:r>
+        <w:rPr>
+          <w:highlight w:val="yellow"/>
+        </w:rPr>
         <w:t xml:space="preserve">and then </w:t>
       </w:r>
       <w:r>
+        <w:rPr>
+          <w:highlight w:val="yellow"/>
+        </w:rPr>
         <w:t>sort</w:t>
       </w:r>
       <w:r>
+        <w:rPr>
+          <w:highlight w:val="yellow"/>
+        </w:rPr>
         <w:t xml:space="preserve"> Town names by </w:t>
       </w:r>
       <w:r>
         <w:rPr>
           <w:b/>
+          <w:highlight w:val="yellow"/>
         </w:rPr>
         <w:t>lowest</w:t>
       </w:r>
       <w:r>
+        <w:rPr>
+          <w:highlight w:val="yellow"/>
+        </w:rPr>
         <w:t xml:space="preserve"> Travel cost</w:t>
       </w:r>
       <w:r>
+        <w:rPr>
+          <w:highlight w:val="yellow"/>
+        </w:rPr>
         <w:t>.</w:t>
       </w:r>
     </w:p>
@@ -374,32 +505,48 @@
       <w:r>
         <w:rPr>
           <w:b/>
+          <w:highlight w:val="yellow"/>
         </w:rPr>
         <w:t>one argument</w:t>
       </w:r>
       <w:r>
         <w:rPr>
           <w:b/>
+          <w:highlight w:val="yellow"/>
         </w:rPr>
         <w:t xml:space="preserve">– </w:t>
       </w:r>
       <w:r>
+        <w:rPr>
+          <w:highlight w:val="yellow"/>
+        </w:rPr>
         <w:t>a</w:t>
       </w:r>
       <w:r>
+        <w:rPr>
+          <w:highlight w:val="yellow"/>
+        </w:rPr>
         <w:t xml:space="preserve">n </w:t>
       </w:r>
       <w:r>
         <w:rPr>
           <w:rStyle w:val="Strong"/>
+          <w:highlight w:val="yellow"/>
         </w:rPr>
         <w:t xml:space="preserve">array </w:t>
       </w:r>
       <w:r>
         <w:rPr>
           <w:rStyle w:val="Strong"/>
-        </w:rPr>
-        <w:t xml:space="preserve">strings </w:t>
+          <w:highlight w:val="yellow"/>
+        </w:rPr>
+        <w:t>strings</w:t>
+      </w:r>
+      <w:r>
+        <w:rPr>
+          <w:rStyle w:val="Strong"/>
+        </w:rPr>
+        <w:t xml:space="preserve"> </w:t>
       </w:r>
       <w:r>
         <w:t>as shown above.</w:t>
@@ -415,60 +562,90 @@
     </w:p>
     <w:p>
       <w:r>
-        <w:t xml:space="preserve">Print on the </w:t>
+        <w:t xml:space="preserve">Print on </w:t>
+      </w:r>
+      <w:r>
+        <w:rPr>
+          <w:highlight w:val="yellow"/>
+        </w:rPr>
+        <w:t xml:space="preserve">the </w:t>
       </w:r>
       <w:r>
         <w:rPr>
           <w:rStyle w:val="Strong"/>
+          <w:highlight w:val="yellow"/>
         </w:rPr>
         <w:t>console</w:t>
       </w:r>
       <w:r>
+        <w:rPr>
+          <w:highlight w:val="yellow"/>
+        </w:rPr>
         <w:t xml:space="preserve"> </w:t>
       </w:r>
       <w:r>
+        <w:rPr>
+          <w:highlight w:val="yellow"/>
+        </w:rPr>
         <w:t xml:space="preserve">the </w:t>
       </w:r>
       <w:r>
+        <w:rPr>
+          <w:highlight w:val="yellow"/>
+        </w:rPr>
         <w:t xml:space="preserve">information you’ve collected, </w:t>
       </w:r>
       <w:r>
         <w:rPr>
           <w:b/>
+          <w:highlight w:val="yellow"/>
         </w:rPr>
         <w:t>sort</w:t>
       </w:r>
       <w:r>
         <w:rPr>
           <w:b/>
+          <w:highlight w:val="yellow"/>
         </w:rPr>
         <w:t>ed</w:t>
       </w:r>
       <w:r>
         <w:rPr>
           <w:b/>
+          <w:highlight w:val="yellow"/>
         </w:rPr>
         <w:t xml:space="preserve"> </w:t>
       </w:r>
       <w:r>
+        <w:rPr>
+          <w:highlight w:val="yellow"/>
+        </w:rPr>
         <w:t>by the given rules</w:t>
       </w:r>
       <w:r>
+        <w:rPr>
+          <w:highlight w:val="yellow"/>
+        </w:rPr>
         <w:t>,</w:t>
       </w:r>
       <w:r>
         <w:rPr>
           <w:b/>
+          <w:highlight w:val="yellow"/>
         </w:rPr>
         <w:t xml:space="preserve"> </w:t>
       </w:r>
       <w:r>
         <w:rPr>
           <w:b/>
+          <w:highlight w:val="yellow"/>
         </w:rPr>
         <w:t xml:space="preserve">formatted </w:t>
       </w:r>
       <w:r>
+        <w:rPr>
+          <w:highlight w:val="yellow"/>
+        </w:rPr>
         <w:t>as seen in the examples</w:t>
       </w:r>
       <w:r>
@@ -490,35 +667,53 @@
           <w:ilvl w:val="0"/>
           <w:numId w:val="21"/>
         </w:numPr>
-      </w:pPr>
-      <w:r>
+        <w:rPr>
+          <w:highlight w:val="yellow"/>
+        </w:rPr>
+      </w:pPr>
+      <w:r>
+        <w:rPr>
+          <w:highlight w:val="yellow"/>
+        </w:rPr>
         <w:t xml:space="preserve">The </w:t>
       </w:r>
       <w:r>
         <w:rPr>
           <w:b/>
+          <w:highlight w:val="yellow"/>
         </w:rPr>
         <w:t>number</w:t>
       </w:r>
       <w:r>
+        <w:rPr>
+          <w:highlight w:val="yellow"/>
+        </w:rPr>
         <w:t xml:space="preserve"> of </w:t>
       </w:r>
       <w:r>
         <w:rPr>
           <w:b/>
+          <w:highlight w:val="yellow"/>
         </w:rPr>
         <w:t>elements</w:t>
       </w:r>
       <w:r>
+        <w:rPr>
+          <w:highlight w:val="yellow"/>
+        </w:rPr>
         <w:t xml:space="preserve"> in the</w:t>
       </w:r>
       <w:r>
         <w:rPr>
           <w:b/>
+          <w:highlight w:val="yellow"/>
         </w:rPr>
         <w:t xml:space="preserve"> input argument</w:t>
       </w:r>
       <w:r>
+        <w:rPr>
+          <w:highlight w:val="yellow"/>
+        </w:rPr>
         <w:t xml:space="preserve"> will be in range </w:t>
       </w:r>
       <w:r>
@@ -526,27 +721,10 @@
           <w:rFonts w:eastAsia="MS Mincho"/>
           <w:b/>
           <w:noProof/>
+          <w:highlight w:val="yellow"/>
           <w:lang w:eastAsia="ja-JP"/>
         </w:rPr>
-        <w:t>[</w:t>
-      </w:r>
-      <w:r>
-        <w:rPr>
-          <w:rFonts w:eastAsia="MS Mincho"/>
-          <w:b/>
-          <w:noProof/>
-          <w:lang w:eastAsia="ja-JP"/>
-        </w:rPr>
-        <w:t>1</w:t>
-      </w:r>
-      <w:r>
-        <w:rPr>
-          <w:rFonts w:eastAsia="MS Mincho"/>
-          <w:b/>
-          <w:noProof/>
-          <w:lang w:eastAsia="ja-JP"/>
-        </w:rPr>
-        <w:t>..100] inclusive</w:t>
+        <w:t>[1..100] inclusive</w:t>
       </w:r>
     </w:p>
     <w:p>
@@ -556,37 +734,53 @@
           <w:ilvl w:val="0"/>
           <w:numId w:val="21"/>
         </w:numPr>
-      </w:pPr>
-      <w:r>
+        <w:rPr>
+          <w:highlight w:val="yellow"/>
+        </w:rPr>
+      </w:pPr>
+      <w:r>
+        <w:rPr>
+          <w:highlight w:val="yellow"/>
+        </w:rPr>
         <w:t xml:space="preserve">There </w:t>
       </w:r>
       <w:r>
         <w:rPr>
           <w:b/>
+          <w:highlight w:val="yellow"/>
         </w:rPr>
         <w:t>will</w:t>
       </w:r>
       <w:r>
+        <w:rPr>
+          <w:highlight w:val="yellow"/>
+        </w:rPr>
         <w:t xml:space="preserve"> be </w:t>
       </w:r>
       <w:r>
         <w:rPr>
           <w:b/>
+          <w:highlight w:val="yellow"/>
         </w:rPr>
         <w:t xml:space="preserve">no </w:t>
       </w:r>
       <w:r>
         <w:rPr>
           <w:b/>
+          <w:highlight w:val="yellow"/>
         </w:rPr>
         <w:t>invalid</w:t>
       </w:r>
       <w:r>
+        <w:rPr>
+          <w:highlight w:val="yellow"/>
+        </w:rPr>
         <w:t xml:space="preserve"> </w:t>
       </w:r>
       <w:r>
         <w:rPr>
           <w:b/>
+          <w:highlight w:val="yellow"/>
         </w:rPr>
         <w:t>input</w:t>
       </w:r>
@@ -598,22 +792,33 @@
           <w:ilvl w:val="0"/>
           <w:numId w:val="21"/>
         </w:numPr>
-      </w:pPr>
-      <w:r>
+        <w:rPr>
+          <w:highlight w:val="yellow"/>
+        </w:rPr>
+      </w:pPr>
+      <w:r>
+        <w:rPr>
+          <w:highlight w:val="yellow"/>
+        </w:rPr>
         <w:t xml:space="preserve">There </w:t>
       </w:r>
       <w:r>
         <w:rPr>
           <w:b/>
+          <w:highlight w:val="yellow"/>
         </w:rPr>
         <w:t xml:space="preserve">will </w:t>
       </w:r>
       <w:r>
+        <w:rPr>
+          <w:highlight w:val="yellow"/>
+        </w:rPr>
         <w:t xml:space="preserve">be </w:t>
       </w:r>
       <w:r>
         <w:rPr>
           <w:b/>
+          <w:highlight w:val="yellow"/>
         </w:rPr>
         <w:t>no negative Travel cost</w:t>
       </w:r>
@@ -685,11 +890,9 @@
             <w:r>
               <w:t>Bulgaria &gt; Sofia &gt; 500</w:t>
             </w:r>
-            <w:bookmarkStart w:id="0" w:name="_GoBack"/>
             <w:r>
               <w:t>"</w:t>
             </w:r>
-            <w:bookmarkEnd w:id="0"/>
             <w:r>
               <w:t>,</w:t>
             </w:r>
@@ -800,6 +1003,8 @@
               </w:rPr>
               <w:t>Output</w:t>
             </w:r>
+            <w:bookmarkStart w:id="0" w:name="_GoBack"/>
+            <w:bookmarkEnd w:id="0"/>
           </w:p>
         </w:tc>
       </w:tr>
@@ -871,7 +1076,7 @@
 </file>
 
 <file path=word/endnotes.xml><?xml version="1.0" encoding="utf-8"?>
-<w:endnotes xmlns:wpc="http://schemas.microsoft.com/office/word/2010/wordprocessingCanvas" xmlns:cx="http://schemas.microsoft.com/office/drawing/2014/chartex" xmlns:mc="http://schemas.openxmlformats.org/markup-compatibility/2006" xmlns:o="urn:schemas-microsoft-com:office:office" xmlns:r="http://schemas.openxmlformats.org/officeDocument/2006/relationships" xmlns:m="http://schemas.openxmlformats.org/officeDocument/2006/math" xmlns:v="urn:schemas-microsoft-com:vml" xmlns:wp14="http://schemas.microsoft.com/office/word/2010/wordprocessingDrawing" xmlns:wp="http://schemas.openxmlformats.org/drawingml/2006/wordprocessingDrawing" xmlns:w10="urn:schemas-microsoft-com:office:word" xmlns:w="http://schemas.openxmlformats.org/wordprocessingml/2006/main" xmlns:w14="http://schemas.microsoft.com/office/word/2010/wordml" xmlns:w15="http://schemas.microsoft.com/office/word/2012/wordml" xmlns:w16se="http://schemas.microsoft.com/office/word/2015/wordml/symex" xmlns:wpg="http://schemas.microsoft.com/office/word/2010/wordprocessingGroup" xmlns:wpi="http://schemas.microsoft.com/office/word/2010/wordprocessingInk" xmlns:wne="http://schemas.microsoft.com/office/word/2006/wordml" xmlns:wps="http://schemas.microsoft.com/office/word/2010/wordprocessingShape" mc:Ignorable="w14 w15 w16se wp14">
+<w:endnotes xmlns:wpc="http://schemas.microsoft.com/office/word/2010/wordprocessingCanvas" xmlns:cx="http://schemas.microsoft.com/office/drawing/2014/chartex" xmlns:cx1="http://schemas.microsoft.com/office/drawing/2015/9/8/chartex" xmlns:mc="http://schemas.openxmlformats.org/markup-compatibility/2006" xmlns:o="urn:schemas-microsoft-com:office:office" xmlns:r="http://schemas.openxmlformats.org/officeDocument/2006/relationships" xmlns:m="http://schemas.openxmlformats.org/officeDocument/2006/math" xmlns:v="urn:schemas-microsoft-com:vml" xmlns:wp14="http://schemas.microsoft.com/office/word/2010/wordprocessingDrawing" xmlns:wp="http://schemas.openxmlformats.org/drawingml/2006/wordprocessingDrawing" xmlns:w10="urn:schemas-microsoft-com:office:word" xmlns:w="http://schemas.openxmlformats.org/wordprocessingml/2006/main" xmlns:w14="http://schemas.microsoft.com/office/word/2010/wordml" xmlns:w15="http://schemas.microsoft.com/office/word/2012/wordml" xmlns:w16se="http://schemas.microsoft.com/office/word/2015/wordml/symex" xmlns:wpg="http://schemas.microsoft.com/office/word/2010/wordprocessingGroup" xmlns:wpi="http://schemas.microsoft.com/office/word/2010/wordprocessingInk" xmlns:wne="http://schemas.microsoft.com/office/word/2006/wordml" xmlns:wps="http://schemas.microsoft.com/office/word/2010/wordprocessingShape" mc:Ignorable="w14 w15 w16se wp14">
   <w:endnote w:type="separator" w:id="-1">
     <w:p>
       <w:pPr>
@@ -896,7 +1101,7 @@
 </file>
 
 <file path=word/footer1.xml><?xml version="1.0" encoding="utf-8"?>
-<w:ftr xmlns:wpc="http://schemas.microsoft.com/office/word/2010/wordprocessingCanvas" xmlns:cx="http://schemas.microsoft.com/office/drawing/2014/chartex" xmlns:mc="http://schemas.openxmlformats.org/markup-compatibility/2006" xmlns:o="urn:schemas-microsoft-com:office:office" xmlns:r="http://schemas.openxmlformats.org/officeDocument/2006/relationships" xmlns:m="http://schemas.openxmlformats.org/officeDocument/2006/math" xmlns:v="urn:schemas-microsoft-com:vml" xmlns:wp14="http://schemas.microsoft.com/office/word/2010/wordprocessingDrawing" xmlns:wp="http://schemas.openxmlformats.org/drawingml/2006/wordprocessingDrawing" xmlns:w10="urn:schemas-microsoft-com:office:word" xmlns:w="http://schemas.openxmlformats.org/wordprocessingml/2006/main" xmlns:w14="http://schemas.microsoft.com/office/word/2010/wordml" xmlns:w15="http://schemas.microsoft.com/office/word/2012/wordml" xmlns:w16se="http://schemas.microsoft.com/office/word/2015/wordml/symex" xmlns:wpg="http://schemas.microsoft.com/office/word/2010/wordprocessingGroup" xmlns:wpi="http://schemas.microsoft.com/office/word/2010/wordprocessingInk" xmlns:wne="http://schemas.microsoft.com/office/word/2006/wordml" xmlns:wps="http://schemas.microsoft.com/office/word/2010/wordprocessingShape" mc:Ignorable="w14 w15 w16se wp14">
+<w:ftr xmlns:wpc="http://schemas.microsoft.com/office/word/2010/wordprocessingCanvas" xmlns:cx="http://schemas.microsoft.com/office/drawing/2014/chartex" xmlns:cx1="http://schemas.microsoft.com/office/drawing/2015/9/8/chartex" xmlns:mc="http://schemas.openxmlformats.org/markup-compatibility/2006" xmlns:o="urn:schemas-microsoft-com:office:office" xmlns:r="http://schemas.openxmlformats.org/officeDocument/2006/relationships" xmlns:m="http://schemas.openxmlformats.org/officeDocument/2006/math" xmlns:v="urn:schemas-microsoft-com:vml" xmlns:wp14="http://schemas.microsoft.com/office/word/2010/wordprocessingDrawing" xmlns:wp="http://schemas.openxmlformats.org/drawingml/2006/wordprocessingDrawing" xmlns:w10="urn:schemas-microsoft-com:office:word" xmlns:w="http://schemas.openxmlformats.org/wordprocessingml/2006/main" xmlns:w14="http://schemas.microsoft.com/office/word/2010/wordml" xmlns:w15="http://schemas.microsoft.com/office/word/2012/wordml" xmlns:w16se="http://schemas.microsoft.com/office/word/2015/wordml/symex" xmlns:wpg="http://schemas.microsoft.com/office/word/2010/wordprocessingGroup" xmlns:wpi="http://schemas.microsoft.com/office/word/2010/wordprocessingInk" xmlns:wne="http://schemas.microsoft.com/office/word/2006/wordml" xmlns:wps="http://schemas.microsoft.com/office/word/2010/wordprocessingShape" mc:Ignorable="w14 w15 w16se wp14">
   <w:p>
     <w:pPr>
       <w:pStyle w:val="Footer"/>
@@ -904,7 +1109,6 @@
     <w:r>
       <w:rPr>
         <w:noProof/>
-        <w:lang w:val="bg-BG" w:eastAsia="bg-BG"/>
       </w:rPr>
       <w:drawing>
         <wp:anchor distT="0" distB="0" distL="114300" distR="114300" simplePos="0" relativeHeight="251659264" behindDoc="0" locked="0" layoutInCell="1" allowOverlap="1" wp14:anchorId="4D693B16" wp14:editId="590CAC82">
@@ -973,7 +1177,6 @@
     <w:r>
       <w:rPr>
         <w:noProof/>
-        <w:lang w:val="bg-BG" w:eastAsia="bg-BG"/>
       </w:rPr>
       <mc:AlternateContent>
         <mc:Choice Requires="wps">
@@ -1048,7 +1251,6 @@
     <w:r>
       <w:rPr>
         <w:noProof/>
-        <w:lang w:val="bg-BG" w:eastAsia="bg-BG"/>
       </w:rPr>
       <mc:AlternateContent>
         <mc:Choice Requires="wps">
@@ -1156,14 +1358,13 @@
                               <w:noProof/>
                               <w:sz w:val="20"/>
                               <w:szCs w:val="20"/>
-                              <w:lang w:val="bg-BG" w:eastAsia="bg-BG"/>
                             </w:rPr>
                             <w:drawing>
                               <wp:inline distT="0" distB="0" distL="0" distR="0" wp14:anchorId="7FA43564" wp14:editId="59A12AF2">
                                 <wp:extent cx="201930" cy="201930"/>
                                 <wp:effectExtent l="0" t="0" r="7620" b="7620"/>
                                 <wp:docPr id="12" name="Picture 12">
-                                  <a:hlinkClick xmlns:a="http://schemas.openxmlformats.org/drawingml/2006/main" r:id="rId3"/>
+                                  <a:hlinkClick xmlns:a="http://schemas.openxmlformats.org/drawingml/2006/main" r:id="rId1"/>
                                 </wp:docPr>
                                 <wp:cNvGraphicFramePr>
                                   <a:graphicFrameLocks xmlns:a="http://schemas.openxmlformats.org/drawingml/2006/main" noChangeAspect="1"/>
@@ -1173,7 +1374,7 @@
                                     <pic:pic xmlns:pic="http://schemas.openxmlformats.org/drawingml/2006/picture">
                                       <pic:nvPicPr>
                                         <pic:cNvPr id="0" name="Picture 19">
-                                          <a:hlinkClick r:id="rId3"/>
+                                          <a:hlinkClick r:id="rId1"/>
                                         </pic:cNvPr>
                                         <pic:cNvPicPr>
                                           <a:picLocks noChangeAspect="1" noChangeArrowheads="1"/>
@@ -1231,7 +1432,6 @@
                               <w:noProof/>
                               <w:sz w:val="20"/>
                               <w:szCs w:val="20"/>
-                              <w:lang w:val="bg-BG" w:eastAsia="bg-BG"/>
                             </w:rPr>
                             <w:drawing>
                               <wp:inline distT="0" distB="0" distL="0" distR="0" wp14:anchorId="16F97C3B" wp14:editId="7C1F8FA3">
@@ -1298,7 +1498,6 @@
                               <w:noProof/>
                               <w:sz w:val="20"/>
                               <w:szCs w:val="20"/>
-                              <w:lang w:val="bg-BG" w:eastAsia="bg-BG"/>
                             </w:rPr>
                             <w:drawing>
                               <wp:inline distT="0" distB="0" distL="0" distR="0" wp14:anchorId="61D666DC" wp14:editId="7934EF7E">
@@ -1350,7 +1549,6 @@
                               <w:noProof/>
                               <w:sz w:val="20"/>
                               <w:szCs w:val="20"/>
-                              <w:lang w:val="bg-BG" w:eastAsia="bg-BG"/>
                             </w:rPr>
                             <w:drawing>
                               <wp:inline distT="0" distB="0" distL="0" distR="0" wp14:anchorId="7ED4B25A" wp14:editId="40CB1105">
@@ -1402,7 +1600,6 @@
                               <w:noProof/>
                               <w:sz w:val="20"/>
                               <w:szCs w:val="20"/>
-                              <w:lang w:val="bg-BG" w:eastAsia="bg-BG"/>
                             </w:rPr>
                             <w:drawing>
                               <wp:inline distT="0" distB="0" distL="0" distR="0" wp14:anchorId="4958BD10" wp14:editId="6C59FD41">
@@ -1454,7 +1651,6 @@
                               <w:noProof/>
                               <w:sz w:val="20"/>
                               <w:szCs w:val="20"/>
-                              <w:lang w:val="bg-BG" w:eastAsia="bg-BG"/>
                             </w:rPr>
                             <w:drawing>
                               <wp:inline distT="0" distB="0" distL="0" distR="0" wp14:anchorId="53559CC6" wp14:editId="166C4301">
@@ -1521,7 +1717,6 @@
                               <w:noProof/>
                               <w:sz w:val="20"/>
                               <w:szCs w:val="20"/>
-                              <w:lang w:val="bg-BG" w:eastAsia="bg-BG"/>
                             </w:rPr>
                             <w:drawing>
                               <wp:inline distT="0" distB="0" distL="0" distR="0" wp14:anchorId="5253467E" wp14:editId="5FC43467">
@@ -1588,7 +1783,6 @@
                               <w:noProof/>
                               <w:sz w:val="20"/>
                               <w:szCs w:val="20"/>
-                              <w:lang w:val="bg-BG" w:eastAsia="bg-BG"/>
                             </w:rPr>
                             <w:drawing>
                               <wp:inline distT="0" distB="0" distL="0" distR="0" wp14:anchorId="051B2B17" wp14:editId="7E50B265">
@@ -1655,7 +1849,6 @@
                               <w:noProof/>
                               <w:sz w:val="20"/>
                               <w:szCs w:val="20"/>
-                              <w:lang w:val="bg-BG" w:eastAsia="bg-BG"/>
                             </w:rPr>
                             <w:drawing>
                               <wp:inline distT="0" distB="0" distL="0" distR="0" wp14:anchorId="78D8D0DD" wp14:editId="30D19803">
@@ -2336,7 +2529,6 @@
     <w:r>
       <w:rPr>
         <w:noProof/>
-        <w:lang w:val="bg-BG" w:eastAsia="bg-BG"/>
       </w:rPr>
       <mc:AlternateContent>
         <mc:Choice Requires="wps">
@@ -2447,7 +2639,6 @@
     <w:r>
       <w:rPr>
         <w:noProof/>
-        <w:lang w:val="bg-BG" w:eastAsia="bg-BG"/>
       </w:rPr>
       <mc:AlternateContent>
         <mc:Choice Requires="wps">
@@ -2542,7 +2733,7 @@
                               <w:sz w:val="18"/>
                               <w:szCs w:val="18"/>
                             </w:rPr>
-                            <w:t>2</w:t>
+                            <w:t>1</w:t>
                           </w:r>
                           <w:r>
                             <w:rPr>
@@ -2667,7 +2858,7 @@
                         <w:sz w:val="18"/>
                         <w:szCs w:val="18"/>
                       </w:rPr>
-                      <w:t>2</w:t>
+                      <w:t>1</w:t>
                     </w:r>
                     <w:r>
                       <w:rPr>
@@ -2732,7 +2923,7 @@
 </file>
 
 <file path=word/footnotes.xml><?xml version="1.0" encoding="utf-8"?>
-<w:footnotes xmlns:wpc="http://schemas.microsoft.com/office/word/2010/wordprocessingCanvas" xmlns:cx="http://schemas.microsoft.com/office/drawing/2014/chartex" xmlns:mc="http://schemas.openxmlformats.org/markup-compatibility/2006" xmlns:o="urn:schemas-microsoft-com:office:office" xmlns:r="http://schemas.openxmlformats.org/officeDocument/2006/relationships" xmlns:m="http://schemas.openxmlformats.org/officeDocument/2006/math" xmlns:v="urn:schemas-microsoft-com:vml" xmlns:wp14="http://schemas.microsoft.com/office/word/2010/wordprocessingDrawing" xmlns:wp="http://schemas.openxmlformats.org/drawingml/2006/wordprocessingDrawing" xmlns:w10="urn:schemas-microsoft-com:office:word" xmlns:w="http://schemas.openxmlformats.org/wordprocessingml/2006/main" xmlns:w14="http://schemas.microsoft.com/office/word/2010/wordml" xmlns:w15="http://schemas.microsoft.com/office/word/2012/wordml" xmlns:w16se="http://schemas.microsoft.com/office/word/2015/wordml/symex" xmlns:wpg="http://schemas.microsoft.com/office/word/2010/wordprocessingGroup" xmlns:wpi="http://schemas.microsoft.com/office/word/2010/wordprocessingInk" xmlns:wne="http://schemas.microsoft.com/office/word/2006/wordml" xmlns:wps="http://schemas.microsoft.com/office/word/2010/wordprocessingShape" mc:Ignorable="w14 w15 w16se wp14">
+<w:footnotes xmlns:wpc="http://schemas.microsoft.com/office/word/2010/wordprocessingCanvas" xmlns:cx="http://schemas.microsoft.com/office/drawing/2014/chartex" xmlns:cx1="http://schemas.microsoft.com/office/drawing/2015/9/8/chartex" xmlns:mc="http://schemas.openxmlformats.org/markup-compatibility/2006" xmlns:o="urn:schemas-microsoft-com:office:office" xmlns:r="http://schemas.openxmlformats.org/officeDocument/2006/relationships" xmlns:m="http://schemas.openxmlformats.org/officeDocument/2006/math" xmlns:v="urn:schemas-microsoft-com:vml" xmlns:wp14="http://schemas.microsoft.com/office/word/2010/wordprocessingDrawing" xmlns:wp="http://schemas.openxmlformats.org/drawingml/2006/wordprocessingDrawing" xmlns:w10="urn:schemas-microsoft-com:office:word" xmlns:w="http://schemas.openxmlformats.org/wordprocessingml/2006/main" xmlns:w14="http://schemas.microsoft.com/office/word/2010/wordml" xmlns:w15="http://schemas.microsoft.com/office/word/2012/wordml" xmlns:w16se="http://schemas.microsoft.com/office/word/2015/wordml/symex" xmlns:wpg="http://schemas.microsoft.com/office/word/2010/wordprocessingGroup" xmlns:wpi="http://schemas.microsoft.com/office/word/2010/wordprocessingInk" xmlns:wne="http://schemas.microsoft.com/office/word/2006/wordml" xmlns:wps="http://schemas.microsoft.com/office/word/2010/wordprocessingShape" mc:Ignorable="w14 w15 w16se wp14">
   <w:footnote w:type="separator" w:id="-1">
     <w:p>
       <w:pPr>
@@ -2757,7 +2948,7 @@
 </file>
 
 <file path=word/header1.xml><?xml version="1.0" encoding="utf-8"?>
-<w:hdr xmlns:wpc="http://schemas.microsoft.com/office/word/2010/wordprocessingCanvas" xmlns:cx="http://schemas.microsoft.com/office/drawing/2014/chartex" xmlns:mc="http://schemas.openxmlformats.org/markup-compatibility/2006" xmlns:o="urn:schemas-microsoft-com:office:office" xmlns:r="http://schemas.openxmlformats.org/officeDocument/2006/relationships" xmlns:m="http://schemas.openxmlformats.org/officeDocument/2006/math" xmlns:v="urn:schemas-microsoft-com:vml" xmlns:wp14="http://schemas.microsoft.com/office/word/2010/wordprocessingDrawing" xmlns:wp="http://schemas.openxmlformats.org/drawingml/2006/wordprocessingDrawing" xmlns:w10="urn:schemas-microsoft-com:office:word" xmlns:w="http://schemas.openxmlformats.org/wordprocessingml/2006/main" xmlns:w14="http://schemas.microsoft.com/office/word/2010/wordml" xmlns:w15="http://schemas.microsoft.com/office/word/2012/wordml" xmlns:w16se="http://schemas.microsoft.com/office/word/2015/wordml/symex" xmlns:wpg="http://schemas.microsoft.com/office/word/2010/wordprocessingGroup" xmlns:wpi="http://schemas.microsoft.com/office/word/2010/wordprocessingInk" xmlns:wne="http://schemas.microsoft.com/office/word/2006/wordml" xmlns:wps="http://schemas.microsoft.com/office/word/2010/wordprocessingShape" mc:Ignorable="w14 w15 w16se wp14">
+<w:hdr xmlns:wpc="http://schemas.microsoft.com/office/word/2010/wordprocessingCanvas" xmlns:cx="http://schemas.microsoft.com/office/drawing/2014/chartex" xmlns:cx1="http://schemas.microsoft.com/office/drawing/2015/9/8/chartex" xmlns:mc="http://schemas.openxmlformats.org/markup-compatibility/2006" xmlns:o="urn:schemas-microsoft-com:office:office" xmlns:r="http://schemas.openxmlformats.org/officeDocument/2006/relationships" xmlns:m="http://schemas.openxmlformats.org/officeDocument/2006/math" xmlns:v="urn:schemas-microsoft-com:vml" xmlns:wp14="http://schemas.microsoft.com/office/word/2010/wordprocessingDrawing" xmlns:wp="http://schemas.openxmlformats.org/drawingml/2006/wordprocessingDrawing" xmlns:w10="urn:schemas-microsoft-com:office:word" xmlns:w="http://schemas.openxmlformats.org/wordprocessingml/2006/main" xmlns:w14="http://schemas.microsoft.com/office/word/2010/wordml" xmlns:w15="http://schemas.microsoft.com/office/word/2012/wordml" xmlns:w16se="http://schemas.microsoft.com/office/word/2015/wordml/symex" xmlns:wpg="http://schemas.microsoft.com/office/word/2010/wordprocessingGroup" xmlns:wpi="http://schemas.microsoft.com/office/word/2010/wordprocessingInk" xmlns:wne="http://schemas.microsoft.com/office/word/2006/wordml" xmlns:wps="http://schemas.microsoft.com/office/word/2010/wordprocessingShape" mc:Ignorable="w14 w15 w16se wp14">
   <w:p>
     <w:pPr>
       <w:pStyle w:val="Header"/>
@@ -2768,7 +2959,7 @@
 </file>
 
 <file path=word/numbering.xml><?xml version="1.0" encoding="utf-8"?>
-<w:numbering xmlns:wpc="http://schemas.microsoft.com/office/word/2010/wordprocessingCanvas" xmlns:cx="http://schemas.microsoft.com/office/drawing/2014/chartex" xmlns:mc="http://schemas.openxmlformats.org/markup-compatibility/2006" xmlns:o="urn:schemas-microsoft-com:office:office" xmlns:r="http://schemas.openxmlformats.org/officeDocument/2006/relationships" xmlns:m="http://schemas.openxmlformats.org/officeDocument/2006/math" xmlns:v="urn:schemas-microsoft-com:vml" xmlns:wp14="http://schemas.microsoft.com/office/word/2010/wordprocessingDrawing" xmlns:wp="http://schemas.openxmlformats.org/drawingml/2006/wordprocessingDrawing" xmlns:w10="urn:schemas-microsoft-com:office:word" xmlns:w="http://schemas.openxmlformats.org/wordprocessingml/2006/main" xmlns:w14="http://schemas.microsoft.com/office/word/2010/wordml" xmlns:w15="http://schemas.microsoft.com/office/word/2012/wordml" xmlns:w16se="http://schemas.microsoft.com/office/word/2015/wordml/symex" xmlns:wpg="http://schemas.microsoft.com/office/word/2010/wordprocessingGroup" xmlns:wpi="http://schemas.microsoft.com/office/word/2010/wordprocessingInk" xmlns:wne="http://schemas.microsoft.com/office/word/2006/wordml" xmlns:wps="http://schemas.microsoft.com/office/word/2010/wordprocessingShape" mc:Ignorable="w14 w15 w16se wp14">
+<w:numbering xmlns:wpc="http://schemas.microsoft.com/office/word/2010/wordprocessingCanvas" xmlns:cx="http://schemas.microsoft.com/office/drawing/2014/chartex" xmlns:cx1="http://schemas.microsoft.com/office/drawing/2015/9/8/chartex" xmlns:mc="http://schemas.openxmlformats.org/markup-compatibility/2006" xmlns:o="urn:schemas-microsoft-com:office:office" xmlns:r="http://schemas.openxmlformats.org/officeDocument/2006/relationships" xmlns:m="http://schemas.openxmlformats.org/officeDocument/2006/math" xmlns:v="urn:schemas-microsoft-com:vml" xmlns:wp14="http://schemas.microsoft.com/office/word/2010/wordprocessingDrawing" xmlns:wp="http://schemas.openxmlformats.org/drawingml/2006/wordprocessingDrawing" xmlns:w10="urn:schemas-microsoft-com:office:word" xmlns:w="http://schemas.openxmlformats.org/wordprocessingml/2006/main" xmlns:w14="http://schemas.microsoft.com/office/word/2010/wordml" xmlns:w15="http://schemas.microsoft.com/office/word/2012/wordml" xmlns:w16se="http://schemas.microsoft.com/office/word/2015/wordml/symex" xmlns:wpg="http://schemas.microsoft.com/office/word/2010/wordprocessingGroup" xmlns:wpi="http://schemas.microsoft.com/office/word/2010/wordprocessingInk" xmlns:wne="http://schemas.microsoft.com/office/word/2006/wordml" xmlns:wps="http://schemas.microsoft.com/office/word/2010/wordprocessingShape" mc:Ignorable="w14 w15 w16se wp14">
   <w:abstractNum w:abstractNumId="0" w15:restartNumberingAfterBreak="0">
     <w:nsid w:val="04E60920"/>
     <w:multiLevelType w:val="hybridMultilevel"/>
@@ -6243,7 +6434,7 @@
 </file>
 
 <file path=customXml/itemProps1.xml><?xml version="1.0" encoding="utf-8"?>
-<ds:datastoreItem xmlns:ds="http://schemas.openxmlformats.org/officeDocument/2006/customXml" ds:itemID="{D4986A0D-BEB0-4AC8-9B43-546B2DEB46F4}">
+<ds:datastoreItem xmlns:ds="http://schemas.openxmlformats.org/officeDocument/2006/customXml" ds:itemID="{66DFBF02-B5F9-4B47-AE96-8CE393B7B9D6}">
   <ds:schemaRefs>
     <ds:schemaRef ds:uri="http://schemas.openxmlformats.org/officeDocument/2006/bibliography"/>
   </ds:schemaRefs>
